--- a/12.diseño vistas.docx
+++ b/12.diseño vistas.docx
@@ -57,7 +57,7 @@
         <w:t xml:space="preserve"> </w:t>
       </w:r>
       <w:r>
-        <w:t xml:space="preserve">1.b6a00b7</w:t>
+        <w:t xml:space="preserve">1.2692a32</w:t>
       </w:r>
     </w:p>
     <w:p>
@@ -65,13 +65,13 @@
         <w:pStyle w:val="FirstParagraph"/>
       </w:pPr>
     </w:p>
-    <w:bookmarkStart w:id="25" w:name="producto-12"/>
+    <w:bookmarkStart w:id="25" w:name="Xbc676f4ecb94026cf85d007e5dec4a0adadc9f9"/>
     <w:p>
       <w:pPr>
         <w:pStyle w:val="Ttulo1"/>
       </w:pPr>
       <w:r>
-        <w:t xml:space="preserve">Producto 12:</w:t>
+        <w:t xml:space="preserve">Producto 12: PR12. Diseño detallado y vistas funcional, despliegue, información, integración y tecnología​</w:t>
       </w:r>
     </w:p>
     <w:p>
@@ -170,6 +170,11 @@
         <w:t xml:space="preserve">Documentación técnica de la Arquitectura de Referencia 2.0 del FNA</w:t>
       </w:r>
     </w:p>
+    <w:p>
+      <w:pPr>
+        <w:pStyle w:val="FirstParagraph"/>
+      </w:pPr>
+    </w:p>
     <w:bookmarkEnd w:id="21"/>
     <w:bookmarkStart w:id="22" w:name="criterios-de-aceptación"/>
     <w:p>
@@ -178,9 +183,6 @@
       </w:pPr>
       <w:r>
         <w:t xml:space="preserve">Criterios de Aceptación</w:t>
-      </w:r>
-      <w:r>
-        <w:t xml:space="preserve"> </w:t>
       </w:r>
     </w:p>
     <w:p>
@@ -237,7 +239,7 @@
         <w:t xml:space="preserve">Modelo de Implementación del PRY02</w:t>
       </w:r>
     </w:p>
-    <w:bookmarkStart w:id="0" w:name="fig:e12da6d4-251b-4933-b2d4-b4f2f4d27dd3"/>
+    <w:bookmarkStart w:id="0" w:name="fig:fdcfd8c1-9fd7-4b62-beb0-bcbe08dbf226"/>
     <w:p>
       <w:pPr>
         <w:pStyle w:val="FirstParagraph"/>

--- a/12.diseño vistas.docx
+++ b/12.diseño vistas.docx
@@ -57,7 +57,7 @@
         <w:t xml:space="preserve"> </w:t>
       </w:r>
       <w:r>
-        <w:t xml:space="preserve">1.2692a32</w:t>
+        <w:t xml:space="preserve">1.9eaaa5f</w:t>
       </w:r>
     </w:p>
     <w:p>
@@ -65,7 +65,7 @@
         <w:pStyle w:val="FirstParagraph"/>
       </w:pPr>
     </w:p>
-    <w:bookmarkStart w:id="25" w:name="Xbc676f4ecb94026cf85d007e5dec4a0adadc9f9"/>
+    <w:bookmarkStart w:id="28" w:name="Xbc676f4ecb94026cf85d007e5dec4a0adadc9f9"/>
     <w:p>
       <w:pPr>
         <w:pStyle w:val="Ttulo1"/>
@@ -230,7 +230,7 @@
       </w:pPr>
     </w:p>
     <w:bookmarkEnd w:id="22"/>
-    <w:bookmarkStart w:id="24" w:name="modelo-de-implementación-del-pry02"/>
+    <w:bookmarkStart w:id="27" w:name="modelo-de-implementación-del-pry02"/>
     <w:p>
       <w:pPr>
         <w:pStyle w:val="Ttulo2"/>
@@ -239,16 +239,63 @@
         <w:t xml:space="preserve">Modelo de Implementación del PRY02</w:t>
       </w:r>
     </w:p>
-    <w:bookmarkStart w:id="0" w:name="fig:fdcfd8c1-9fd7-4b62-beb0-bcbe08dbf226"/>
-    <w:p>
-      <w:pPr>
-        <w:pStyle w:val="FirstParagraph"/>
-      </w:pPr>
-      <w:bookmarkStart w:id="23" w:name="fig:"/>
+    <w:bookmarkStart w:id="0" w:name="fig:1e80009f-947a-4f8b-8e14-11278bd847b2"/>
+    <w:p>
+      <w:pPr>
+        <w:pStyle w:val="CaptionedFigure"/>
+      </w:pPr>
+      <w:bookmarkStart w:id="26" w:name="fig:"/>
+      <w:r>
+        <w:drawing>
+          <wp:inline>
+            <wp:extent cx="5600700" cy="4264411"/>
+            <wp:effectExtent b="0" l="0" r="0" t="0"/>
+            <wp:docPr descr="Figure 1: Plan de Implementación del Proyecto Hoja de Ruta E-Service FNA, 2023. Abril 2023 a Agosto 2023" title="" id="24" name="Picture"/>
+            <a:graphic>
+              <a:graphicData uri="http://schemas.openxmlformats.org/drawingml/2006/picture">
+                <pic:pic>
+                  <pic:nvPicPr>
+                    <pic:cNvPr descr="images/pry2.png" id="25" name="Picture"/>
+                    <pic:cNvPicPr>
+                      <a:picLocks noChangeArrowheads="1" noChangeAspect="1"/>
+                    </pic:cNvPicPr>
+                  </pic:nvPicPr>
+                  <pic:blipFill>
+                    <a:blip r:embed="rId23"/>
+                    <a:stretch>
+                      <a:fillRect/>
+                    </a:stretch>
+                  </pic:blipFill>
+                  <pic:spPr bwMode="auto">
+                    <a:xfrm>
+                      <a:off x="0" y="0"/>
+                      <a:ext cx="5600700" cy="4264411"/>
+                    </a:xfrm>
+                    <a:prstGeom prst="rect">
+                      <a:avLst/>
+                    </a:prstGeom>
+                    <a:noFill/>
+                    <a:ln w="9525">
+                      <a:noFill/>
+                      <a:headEnd/>
+                      <a:tailEnd/>
+                    </a:ln>
+                  </pic:spPr>
+                </pic:pic>
+              </a:graphicData>
+            </a:graphic>
+          </wp:inline>
+        </w:drawing>
+      </w:r>
+      <w:bookmarkEnd w:id="26"/>
+    </w:p>
+    <w:p>
+      <w:pPr>
+        <w:pStyle w:val="ImageCaption"/>
+      </w:pPr>
       <w:r>
         <w:t xml:space="preserve">Figure 1: Plan de Implementación del Proyecto Hoja de Ruta E-Service FNA, 2023. Abril 2023 a Agosto 2023</w:t>
       </w:r>
-      <w:bookmarkEnd w:id="23"/>
     </w:p>
     <w:bookmarkEnd w:id="0"/>
     <w:p>
@@ -275,8 +322,8 @@
         </w:pict>
       </w:r>
     </w:p>
-    <w:bookmarkEnd w:id="24"/>
-    <w:bookmarkEnd w:id="25"/>
+    <w:bookmarkEnd w:id="27"/>
+    <w:bookmarkEnd w:id="28"/>
     <w:sectPr>
       <w:headerReference r:id="rId9" w:type="default"/>
       <w:footerReference r:id="rId10" w:type="default"/>

--- a/12.diseño vistas.docx
+++ b/12.diseño vistas.docx
@@ -57,7 +57,7 @@
         <w:t xml:space="preserve"> </w:t>
       </w:r>
       <w:r>
-        <w:t xml:space="preserve">1.9eaaa5f</w:t>
+        <w:t xml:space="preserve">1.e2404b6</w:t>
       </w:r>
     </w:p>
     <w:p>
@@ -239,7 +239,7 @@
         <w:t xml:space="preserve">Modelo de Implementación del PRY02</w:t>
       </w:r>
     </w:p>
-    <w:bookmarkStart w:id="0" w:name="fig:1e80009f-947a-4f8b-8e14-11278bd847b2"/>
+    <w:bookmarkStart w:id="0" w:name="fig:9bbfe117-5a73-45e6-8921-9460d09f47a5"/>
     <w:p>
       <w:pPr>
         <w:pStyle w:val="CaptionedFigure"/>

--- a/12.diseño vistas.docx
+++ b/12.diseño vistas.docx
@@ -57,7 +57,7 @@
         <w:t xml:space="preserve"> </w:t>
       </w:r>
       <w:r>
-        <w:t xml:space="preserve">1.e2404b6</w:t>
+        <w:t xml:space="preserve">1.4139354</w:t>
       </w:r>
     </w:p>
     <w:p>
@@ -239,7 +239,7 @@
         <w:t xml:space="preserve">Modelo de Implementación del PRY02</w:t>
       </w:r>
     </w:p>
-    <w:bookmarkStart w:id="0" w:name="fig:9bbfe117-5a73-45e6-8921-9460d09f47a5"/>
+    <w:bookmarkStart w:id="0" w:name="fig:9b388b5f-f955-47d1-ad74-968505f5ad68"/>
     <w:p>
       <w:pPr>
         <w:pStyle w:val="CaptionedFigure"/>

--- a/12.diseño vistas.docx
+++ b/12.diseño vistas.docx
@@ -2,6 +2,13 @@
 <file path=word/document.xml><?xml version="1.0" encoding="utf-8"?>
 <w:document xmlns:w="http://schemas.openxmlformats.org/wordprocessingml/2006/main" xmlns:m="http://schemas.openxmlformats.org/officeDocument/2006/math" xmlns:r="http://schemas.openxmlformats.org/officeDocument/2006/relationships" xmlns:o="urn:schemas-microsoft-com:office:office" xmlns:v="urn:schemas-microsoft-com:vml" xmlns:w10="urn:schemas-microsoft-com:office:word" xmlns:a="http://schemas.openxmlformats.org/drawingml/2006/main" xmlns:pic="http://schemas.openxmlformats.org/drawingml/2006/picture" xmlns:wp="http://schemas.openxmlformats.org/drawingml/2006/wordprocessingDrawing">
   <w:body>
+    <w:p>
+      <w:r>
+        <w:pict>
+          <v:rect style="width:0;height:1.5pt" o:hralign="center" o:hrstd="t" o:hr="t"/>
+        </w:pict>
+      </w:r>
+    </w:p>
     <w:p>
       <w:pPr>
         <w:pStyle w:val="Textodebloque"/>
@@ -57,7 +64,7 @@
         <w:t xml:space="preserve"> </w:t>
       </w:r>
       <w:r>
-        <w:t xml:space="preserve">1.4139354</w:t>
+        <w:t xml:space="preserve">1.2120b64</w:t>
       </w:r>
     </w:p>
     <w:p>
@@ -239,7 +246,7 @@
         <w:t xml:space="preserve">Modelo de Implementación del PRY02</w:t>
       </w:r>
     </w:p>
-    <w:bookmarkStart w:id="0" w:name="fig:9b388b5f-f955-47d1-ad74-968505f5ad68"/>
+    <w:bookmarkStart w:id="0" w:name="fig:4093b06b-bb73-4a05-817a-41f050cfee80"/>
     <w:p>
       <w:pPr>
         <w:pStyle w:val="CaptionedFigure"/>
@@ -314,13 +321,6 @@
       <w:pPr>
         <w:pStyle w:val="Textoindependiente"/>
       </w:pPr>
-    </w:p>
-    <w:p>
-      <w:r>
-        <w:pict>
-          <v:rect style="width:0;height:1.5pt" o:hralign="center" o:hrstd="t" o:hr="t"/>
-        </w:pict>
-      </w:r>
     </w:p>
     <w:bookmarkEnd w:id="27"/>
     <w:bookmarkEnd w:id="28"/>

--- a/12.diseño vistas.docx
+++ b/12.diseño vistas.docx
@@ -46,7 +46,7 @@
         <w:pStyle w:val="Textodebloque"/>
       </w:pPr>
       <w:r>
-        <w:t xml:space="preserve">25 Jun 2023</w:t>
+        <w:t xml:space="preserve">26 Jun 2023</w:t>
       </w:r>
     </w:p>
     <w:p>
@@ -64,7 +64,7 @@
         <w:t xml:space="preserve"> </w:t>
       </w:r>
       <w:r>
-        <w:t xml:space="preserve">1.2120b64</w:t>
+        <w:t xml:space="preserve">1.dd47f26</w:t>
       </w:r>
     </w:p>
     <w:p>
@@ -246,7 +246,7 @@
         <w:t xml:space="preserve">Modelo de Implementación del PRY02</w:t>
       </w:r>
     </w:p>
-    <w:bookmarkStart w:id="0" w:name="fig:4093b06b-bb73-4a05-817a-41f050cfee80"/>
+    <w:bookmarkStart w:id="0" w:name="fig:faf96116-599a-47de-942c-1f19b22673ba"/>
     <w:p>
       <w:pPr>
         <w:pStyle w:val="CaptionedFigure"/>

--- a/12.diseño vistas.docx
+++ b/12.diseño vistas.docx
@@ -64,7 +64,7 @@
         <w:t xml:space="preserve"> </w:t>
       </w:r>
       <w:r>
-        <w:t xml:space="preserve">1.dd47f26</w:t>
+        <w:t xml:space="preserve">1.908463f</w:t>
       </w:r>
     </w:p>
     <w:p>
@@ -246,7 +246,7 @@
         <w:t xml:space="preserve">Modelo de Implementación del PRY02</w:t>
       </w:r>
     </w:p>
-    <w:bookmarkStart w:id="0" w:name="fig:faf96116-599a-47de-942c-1f19b22673ba"/>
+    <w:bookmarkStart w:id="0" w:name="fig:b0ce3d9c-d0ff-4b5e-8ffc-b3980dd89a81"/>
     <w:p>
       <w:pPr>
         <w:pStyle w:val="CaptionedFigure"/>

--- a/12.diseño vistas.docx
+++ b/12.diseño vistas.docx
@@ -46,7 +46,7 @@
         <w:pStyle w:val="Textodebloque"/>
       </w:pPr>
       <w:r>
-        <w:t xml:space="preserve">26 Jun 2023</w:t>
+        <w:t xml:space="preserve">27 Jun 2023</w:t>
       </w:r>
     </w:p>
     <w:p>
@@ -64,7 +64,7 @@
         <w:t xml:space="preserve"> </w:t>
       </w:r>
       <w:r>
-        <w:t xml:space="preserve">1.908463f</w:t>
+        <w:t xml:space="preserve">1.a6d7b37</w:t>
       </w:r>
     </w:p>
     <w:p>
@@ -246,7 +246,7 @@
         <w:t xml:space="preserve">Modelo de Implementación del PRY02</w:t>
       </w:r>
     </w:p>
-    <w:bookmarkStart w:id="0" w:name="fig:b0ce3d9c-d0ff-4b5e-8ffc-b3980dd89a81"/>
+    <w:bookmarkStart w:id="0" w:name="fig:8313016d-c86b-472f-a4a2-f859c76b3ae4"/>
     <w:p>
       <w:pPr>
         <w:pStyle w:val="CaptionedFigure"/>

--- a/12.diseño vistas.docx
+++ b/12.diseño vistas.docx
@@ -46,7 +46,7 @@
         <w:pStyle w:val="Textodebloque"/>
       </w:pPr>
       <w:r>
-        <w:t xml:space="preserve">27 Jun 2023</w:t>
+        <w:t xml:space="preserve">28 Jun 2023</w:t>
       </w:r>
     </w:p>
     <w:p>
@@ -64,7 +64,7 @@
         <w:t xml:space="preserve"> </w:t>
       </w:r>
       <w:r>
-        <w:t xml:space="preserve">1.a6d7b37</w:t>
+        <w:t xml:space="preserve">1.0c684b6</w:t>
       </w:r>
     </w:p>
     <w:p>
@@ -246,7 +246,7 @@
         <w:t xml:space="preserve">Modelo de Implementación del PRY02</w:t>
       </w:r>
     </w:p>
-    <w:bookmarkStart w:id="0" w:name="fig:8313016d-c86b-472f-a4a2-f859c76b3ae4"/>
+    <w:bookmarkStart w:id="0" w:name="fig:b43bc7ba-8b6d-4037-8465-43b5bfb86d02"/>
     <w:p>
       <w:pPr>
         <w:pStyle w:val="CaptionedFigure"/>

--- a/12.diseño vistas.docx
+++ b/12.diseño vistas.docx
@@ -64,7 +64,7 @@
         <w:t xml:space="preserve"> </w:t>
       </w:r>
       <w:r>
-        <w:t xml:space="preserve">1.0c684b6</w:t>
+        <w:t xml:space="preserve">1.2fffc6c</w:t>
       </w:r>
     </w:p>
     <w:p>
@@ -246,7 +246,7 @@
         <w:t xml:space="preserve">Modelo de Implementación del PRY02</w:t>
       </w:r>
     </w:p>
-    <w:bookmarkStart w:id="0" w:name="fig:b43bc7ba-8b6d-4037-8465-43b5bfb86d02"/>
+    <w:bookmarkStart w:id="0" w:name="fig:93170e35-0a68-47e3-b061-32224105cb2b"/>
     <w:p>
       <w:pPr>
         <w:pStyle w:val="CaptionedFigure"/>

--- a/12.diseño vistas.docx
+++ b/12.diseño vistas.docx
@@ -64,7 +64,7 @@
         <w:t xml:space="preserve"> </w:t>
       </w:r>
       <w:r>
-        <w:t xml:space="preserve">1.2fffc6c</w:t>
+        <w:t xml:space="preserve">1.e93c59a</w:t>
       </w:r>
     </w:p>
     <w:p>
@@ -246,7 +246,7 @@
         <w:t xml:space="preserve">Modelo de Implementación del PRY02</w:t>
       </w:r>
     </w:p>
-    <w:bookmarkStart w:id="0" w:name="fig:93170e35-0a68-47e3-b061-32224105cb2b"/>
+    <w:bookmarkStart w:id="0" w:name="fig:65bc2f2a-58cb-41d1-b282-c32fa03eba21"/>
     <w:p>
       <w:pPr>
         <w:pStyle w:val="CaptionedFigure"/>

--- a/12.diseño vistas.docx
+++ b/12.diseño vistas.docx
@@ -64,7 +64,7 @@
         <w:t xml:space="preserve"> </w:t>
       </w:r>
       <w:r>
-        <w:t xml:space="preserve">1.e93c59a</w:t>
+        <w:t xml:space="preserve">1.467bf3a</w:t>
       </w:r>
     </w:p>
     <w:p>
@@ -246,7 +246,7 @@
         <w:t xml:space="preserve">Modelo de Implementación del PRY02</w:t>
       </w:r>
     </w:p>
-    <w:bookmarkStart w:id="0" w:name="fig:65bc2f2a-58cb-41d1-b282-c32fa03eba21"/>
+    <w:bookmarkStart w:id="0" w:name="fig:4956c382-700c-4166-b4f2-31adb585d953"/>
     <w:p>
       <w:pPr>
         <w:pStyle w:val="CaptionedFigure"/>

--- a/12.diseño vistas.docx
+++ b/12.diseño vistas.docx
@@ -64,7 +64,7 @@
         <w:t xml:space="preserve"> </w:t>
       </w:r>
       <w:r>
-        <w:t xml:space="preserve">1.467bf3a</w:t>
+        <w:t xml:space="preserve">1.d105d69</w:t>
       </w:r>
     </w:p>
     <w:p>
@@ -246,7 +246,7 @@
         <w:t xml:space="preserve">Modelo de Implementación del PRY02</w:t>
       </w:r>
     </w:p>
-    <w:bookmarkStart w:id="0" w:name="fig:4956c382-700c-4166-b4f2-31adb585d953"/>
+    <w:bookmarkStart w:id="0" w:name="fig:2d88f1f3-8b48-40b8-b4e2-8b6ebd48b946"/>
     <w:p>
       <w:pPr>
         <w:pStyle w:val="CaptionedFigure"/>

--- a/12.diseño vistas.docx
+++ b/12.diseño vistas.docx
@@ -64,7 +64,7 @@
         <w:t xml:space="preserve"> </w:t>
       </w:r>
       <w:r>
-        <w:t xml:space="preserve">1.d105d69</w:t>
+        <w:t xml:space="preserve">1.63c1568</w:t>
       </w:r>
     </w:p>
     <w:p>
@@ -86,7 +86,7 @@
         <w:pStyle w:val="FirstParagraph"/>
       </w:pPr>
       <w:r>
-        <w:t xml:space="preserve">La arquitectura SOA de referencia SOA 2.0 del FNA, objeto de este proyecto, la forman las estructuras e integraciones de productos y servicios SOA. Esta arquitectura de referencia incorpora las mejores prácticas aceptadas del sector (cuáles), y es el soporte de entrega de tecnologías específicas. La arquitectura de referencia 2.0 del FNA es la línea base del FNA para la implementación de soluciones tecnológicas complejas.</w:t>
+        <w:t xml:space="preserve">La arquitectura SOA de referencia SOA 2.0 del FNA, objeto de este proyecto, la forman las estructuras e integraciones de productos y servicios SOA. Esta es el soporte de decisiones de la Vicepresidencia de tecnología del FNA, tanto de desarrollo, mejoras a las aplicacionas y herramientas de software del FNA, y para la adquisición y migración de tecnologías específicas.</w:t>
       </w:r>
     </w:p>
     <w:p>
@@ -94,7 +94,7 @@
         <w:pStyle w:val="Textoindependiente"/>
       </w:pPr>
       <w:r>
-        <w:t xml:space="preserve">(opcional) La Vicepresidencia de Tecnología y Transformación es la responsable de definir y evolucionar las arquitecturas de referencia tecnológicas, con el propósito de orientar el diseño de cualquier arquitectura de solución bajo parámetros, patrones y atributos de calidad definidos por la entidad, teniendo en cuenta los principios de diseño de servicios digitales, definidos en el Manual de Gobierno.</w:t>
+        <w:t xml:space="preserve">Este producto define la línea base de la arquitectura de referencia 2.0 del FNA, necesaria para dirigir el desarrollo de los servicios SOA del FNA hacia diseños y tecnologías determinadas en este plano de referencia (como microservicios, REST, API, infraestructura Nube, etc.) y favorecer la adopción del estilo de arquitectura orientado a eventos para atender las funcionalidades y requerimientos de negocio, que para este proyecto son principales la vicepresidencia de operaciones y la vicepresidencia de crédito del FNA.</w:t>
       </w:r>
     </w:p>
     <w:p>
@@ -116,7 +116,51 @@
         <w:pStyle w:val="FirstParagraph"/>
       </w:pPr>
       <w:r>
-        <w:t xml:space="preserve">La problemática a partir de la cual se planteó el producto 2, Arquitectura de Referencia 2.0 del Fondo Nacional del Ahorro (PR02), se relaciona con la prevalencia de fortalcer y optiminzar las arquitecturas de servicos SOA y apicaciones del FNA, de acuerdo con los análisis realizados en la Fase I, E-Service. Esta permitirá optimizar las arquitecturas de solución del FNA, analizando el conjunto de zonas y sus componentes base, principios, metodologías, estándares, lineamientos y tecnologías, con el fin de permitir a los usuarios interesados diseñar arquitecturas de soluciones, basados en estos conjuntos.</w:t>
+        <w:t xml:space="preserve">La Arquitectura de Referencia SOA 2.0 del Fondo Nacional del Ahorro (PR12), que incorpora las problemáticas de gobierno SOA a partir de las que se plantea este producto, busca la prevalencia, el fortalecimiento y la optiminzación de las arquitecturas de servicos SOA relacionadas con las apicaciones del FNA, y en concosrdancia con los análisis realizados en la Fase I, E-Service (2022). Esta permitirá, una vez modelada la arquitectura de referencia objeto de este proyecto, realizar las operaciones requeridas por el proyecto Gobierno SOA del FNA (PRY01, E-Service Fase II) a los segmentos y componentes base, principios, metodologías, estándares, lineamientos y tecnologías, con el fin de permitir a los usuarios interesados estar representados por las arquitecturas de solución derivadas y basadas en esta</w:t>
+      </w:r>
+      <w:r>
+        <w:t xml:space="preserve"> </w:t>
+      </w:r>
+      <w:r>
+        <w:t xml:space="preserve">‘</w:t>
+      </w:r>
+      <w:r>
+        <w:t xml:space="preserve">plantilla</w:t>
+      </w:r>
+      <w:r>
+        <w:t xml:space="preserve">’</w:t>
+      </w:r>
+      <w:r>
+        <w:t xml:space="preserve"> </w:t>
+      </w:r>
+      <w:r>
+        <w:t xml:space="preserve">y</w:t>
+      </w:r>
+      <w:r>
+        <w:t xml:space="preserve"> </w:t>
+      </w:r>
+      <w:r>
+        <w:t xml:space="preserve">‘</w:t>
+      </w:r>
+      <w:r>
+        <w:t xml:space="preserve">hoja de ruta</w:t>
+      </w:r>
+      <w:r>
+        <w:t xml:space="preserve">’</w:t>
+      </w:r>
+      <w:r>
+        <w:t xml:space="preserve"> </w:t>
+      </w:r>
+      <w:r>
+        <w:t xml:space="preserve">de la arquitectura del FNA.</w:t>
+      </w:r>
+    </w:p>
+    <w:p>
+      <w:pPr>
+        <w:pStyle w:val="Textoindependiente"/>
+      </w:pPr>
+      <w:r>
+        <w:t xml:space="preserve">La Arquitecturas de referencias 2.0 es la responsable de definir y evolucionar las arquitecturas de solución tecnológica del FNA, y su propósito es orientar el diseño de las soluciones delimitando e introduciendo restricciones positivas en cuanto a parámetros, patrones y atributos de calidad. Además, es un instrumento de control para hacer cumplir los principios de diseño de servicios SOA del FNA y del Manual de Gobierno.</w:t>
       </w:r>
     </w:p>
     <w:bookmarkEnd w:id="20"/>
@@ -246,7 +290,7 @@
         <w:t xml:space="preserve">Modelo de Implementación del PRY02</w:t>
       </w:r>
     </w:p>
-    <w:bookmarkStart w:id="0" w:name="fig:2d88f1f3-8b48-40b8-b4e2-8b6ebd48b946"/>
+    <w:bookmarkStart w:id="0" w:name="fig:89d27a68-7b77-4dc6-83cb-13e909ffcb1a"/>
     <w:p>
       <w:pPr>
         <w:pStyle w:val="CaptionedFigure"/>

--- a/12.diseño vistas.docx
+++ b/12.diseño vistas.docx
@@ -64,7 +64,7 @@
         <w:t xml:space="preserve"> </w:t>
       </w:r>
       <w:r>
-        <w:t xml:space="preserve">1.63c1568</w:t>
+        <w:t xml:space="preserve">1.7e8f798</w:t>
       </w:r>
     </w:p>
     <w:p>
@@ -290,7 +290,7 @@
         <w:t xml:space="preserve">Modelo de Implementación del PRY02</w:t>
       </w:r>
     </w:p>
-    <w:bookmarkStart w:id="0" w:name="fig:89d27a68-7b77-4dc6-83cb-13e909ffcb1a"/>
+    <w:bookmarkStart w:id="0" w:name="fig:115d92a1-8f00-47e6-83e3-b75c3c0ffeda"/>
     <w:p>
       <w:pPr>
         <w:pStyle w:val="CaptionedFigure"/>

--- a/12.diseño vistas.docx
+++ b/12.diseño vistas.docx
@@ -22,7 +22,7 @@
         <w:pStyle w:val="Textodebloque"/>
       </w:pPr>
       <w:r>
-        <w:t xml:space="preserve">PRY02. Arquitectura de Referencia SOA 2.0 del FNA. Contenido de los Productos Contractuales</w:t>
+        <w:t xml:space="preserve">PRY02. Arquitectura de Referencia SOA 2.0 del FNA. Contenido de los Productos Contractuales. Contenido de los Productos Contractuales</w:t>
       </w:r>
     </w:p>
     <w:p>
@@ -46,7 +46,7 @@
         <w:pStyle w:val="Textodebloque"/>
       </w:pPr>
       <w:r>
-        <w:t xml:space="preserve">28 Jun 2023</w:t>
+        <w:t xml:space="preserve">29 Jun 2023</w:t>
       </w:r>
     </w:p>
     <w:p>
@@ -64,7 +64,7 @@
         <w:t xml:space="preserve"> </w:t>
       </w:r>
       <w:r>
-        <w:t xml:space="preserve">1.7e8f798</w:t>
+        <w:t xml:space="preserve">1.f677249</w:t>
       </w:r>
     </w:p>
     <w:p>
@@ -72,7 +72,7 @@
         <w:pStyle w:val="FirstParagraph"/>
       </w:pPr>
     </w:p>
-    <w:bookmarkStart w:id="28" w:name="Xbc676f4ecb94026cf85d007e5dec4a0adadc9f9"/>
+    <w:bookmarkStart w:id="20" w:name="Xbc676f4ecb94026cf85d007e5dec4a0adadc9f9"/>
     <w:p>
       <w:pPr>
         <w:pStyle w:val="Ttulo1"/>
@@ -86,7 +86,7 @@
         <w:pStyle w:val="FirstParagraph"/>
       </w:pPr>
       <w:r>
-        <w:t xml:space="preserve">La arquitectura SOA de referencia SOA 2.0 del FNA, objeto de este proyecto, la forman las estructuras e integraciones de productos y servicios SOA. Esta es el soporte de decisiones de la Vicepresidencia de tecnología del FNA, tanto de desarrollo, mejoras a las aplicacionas y herramientas de software del FNA, y para la adquisición y migración de tecnologías específicas.</w:t>
+        <w:t xml:space="preserve">La arquitectura SOA de referencia SOA 2.0 del FNA, objeto de este proyecto, la forman las estructuras e integraciones de productos y servicios SOA. Este es el soporte de decisiones de la Vicepresidencia de tecnología del FNA, tanto de desarrollo, mejoras a las aplicaciones y herramientas de software del FNA, y para la adquisición y migración de tecnologías específicas.</w:t>
       </w:r>
     </w:p>
     <w:p>
@@ -94,7 +94,7 @@
         <w:pStyle w:val="Textoindependiente"/>
       </w:pPr>
       <w:r>
-        <w:t xml:space="preserve">Este producto define la línea base de la arquitectura de referencia 2.0 del FNA, necesaria para dirigir el desarrollo de los servicios SOA del FNA hacia diseños y tecnologías determinadas en este plano de referencia (como microservicios, REST, API, infraestructura Nube, etc.) y favorecer la adopción del estilo de arquitectura orientado a eventos para atender las funcionalidades y requerimientos de negocio, que para este proyecto son principales la vicepresidencia de operaciones y la vicepresidencia de crédito del FNA.</w:t>
+        <w:t xml:space="preserve">Este producto define la línea base de la arquitectura de referencia 2.0 del FNA, necesaria para dirigir el desarrollo de los servicios SOA del FNA hacia diseños y tecnologías determinadas en este plano de referencia (como microservicios, REST, API, infraestructura Nube, etc.) y favoreciendo la adopción del estilo de arquitectura orientado a eventos para atender las funcionalidades y necesidades de negocio, que para este proyecto son principales la vicepresidencia de operaciones y la vicepresidencia de crédito del FNA.</w:t>
       </w:r>
     </w:p>
     <w:p>
@@ -102,10 +102,11 @@
         <w:pStyle w:val="Textoindependiente"/>
       </w:pPr>
     </w:p>
-    <w:bookmarkStart w:id="20" w:name="justificación"/>
-    <w:p>
-      <w:pPr>
-        <w:pStyle w:val="Ttulo2"/>
+    <w:bookmarkEnd w:id="20"/>
+    <w:bookmarkStart w:id="21" w:name="justificación"/>
+    <w:p>
+      <w:pPr>
+        <w:pStyle w:val="Ttulo1"/>
       </w:pPr>
       <w:r>
         <w:t xml:space="preserve">Justificación</w:t>
@@ -116,43 +117,7 @@
         <w:pStyle w:val="FirstParagraph"/>
       </w:pPr>
       <w:r>
-        <w:t xml:space="preserve">La Arquitectura de Referencia SOA 2.0 del Fondo Nacional del Ahorro (PR12), que incorpora las problemáticas de gobierno SOA a partir de las que se plantea este producto, busca la prevalencia, el fortalecimiento y la optiminzación de las arquitecturas de servicos SOA relacionadas con las apicaciones del FNA, y en concosrdancia con los análisis realizados en la Fase I, E-Service (2022). Esta permitirá, una vez modelada la arquitectura de referencia objeto de este proyecto, realizar las operaciones requeridas por el proyecto Gobierno SOA del FNA (PRY01, E-Service Fase II) a los segmentos y componentes base, principios, metodologías, estándares, lineamientos y tecnologías, con el fin de permitir a los usuarios interesados estar representados por las arquitecturas de solución derivadas y basadas en esta</w:t>
-      </w:r>
-      <w:r>
-        <w:t xml:space="preserve"> </w:t>
-      </w:r>
-      <w:r>
-        <w:t xml:space="preserve">‘</w:t>
-      </w:r>
-      <w:r>
-        <w:t xml:space="preserve">plantilla</w:t>
-      </w:r>
-      <w:r>
-        <w:t xml:space="preserve">’</w:t>
-      </w:r>
-      <w:r>
-        <w:t xml:space="preserve"> </w:t>
-      </w:r>
-      <w:r>
-        <w:t xml:space="preserve">y</w:t>
-      </w:r>
-      <w:r>
-        <w:t xml:space="preserve"> </w:t>
-      </w:r>
-      <w:r>
-        <w:t xml:space="preserve">‘</w:t>
-      </w:r>
-      <w:r>
-        <w:t xml:space="preserve">hoja de ruta</w:t>
-      </w:r>
-      <w:r>
-        <w:t xml:space="preserve">’</w:t>
-      </w:r>
-      <w:r>
-        <w:t xml:space="preserve"> </w:t>
-      </w:r>
-      <w:r>
-        <w:t xml:space="preserve">de la arquitectura del FNA.</w:t>
+        <w:t xml:space="preserve">La Arquitectura de Referencia SOA 2.0 del Fondo Nacional del Ahorro (PR12), que incorpora las problemáticas de gobierno SOA a partir de las que se plantea este producto, busca la prevalencia, el fortalecimiento y la optimización de las arquitecturas de servicios SOA relacionadas con las apicaciones del FNA, y en concosrdancia con los análisis realizados en la Fase I, E-Service (2022). Esta permitirá, una vez modelada la arquitectura de objeto de referencia de este proyecto, realizando las operaciones requeridas por el proyecto Gobierno SOA del FNA (PRY01, E-Service Fase II) a los segmentos y componentes base, principios, metodologías, estándares, lineamientos y tecnologías.</w:t>
       </w:r>
     </w:p>
     <w:p>
@@ -163,11 +128,11 @@
         <w:t xml:space="preserve">La Arquitecturas de referencias 2.0 es la responsable de definir y evolucionar las arquitecturas de solución tecnológica del FNA, y su propósito es orientar el diseño de las soluciones delimitando e introduciendo restricciones positivas en cuanto a parámetros, patrones y atributos de calidad. Además, es un instrumento de control para hacer cumplir los principios de diseño de servicios SOA del FNA y del Manual de Gobierno.</w:t>
       </w:r>
     </w:p>
-    <w:bookmarkEnd w:id="20"/>
-    <w:bookmarkStart w:id="21" w:name="contenidos"/>
-    <w:p>
-      <w:pPr>
-        <w:pStyle w:val="Ttulo2"/>
+    <w:bookmarkEnd w:id="21"/>
+    <w:bookmarkStart w:id="22" w:name="contenidos"/>
+    <w:p>
+      <w:pPr>
+        <w:pStyle w:val="Ttulo1"/>
       </w:pPr>
       <w:r>
         <w:t xml:space="preserve">Contenidos</w:t>
@@ -226,11 +191,11 @@
         <w:pStyle w:val="FirstParagraph"/>
       </w:pPr>
     </w:p>
-    <w:bookmarkEnd w:id="21"/>
-    <w:bookmarkStart w:id="22" w:name="criterios-de-aceptación"/>
-    <w:p>
-      <w:pPr>
-        <w:pStyle w:val="Ttulo2"/>
+    <w:bookmarkEnd w:id="22"/>
+    <w:bookmarkStart w:id="23" w:name="criterios-de-aceptación"/>
+    <w:p>
+      <w:pPr>
+        <w:pStyle w:val="Ttulo1"/>
       </w:pPr>
       <w:r>
         <w:t xml:space="preserve">Criterios de Aceptación</w:t>
@@ -280,75 +245,24 @@
         <w:pStyle w:val="FirstParagraph"/>
       </w:pPr>
     </w:p>
-    <w:bookmarkEnd w:id="22"/>
-    <w:bookmarkStart w:id="27" w:name="modelo-de-implementación-del-pry02"/>
-    <w:p>
-      <w:pPr>
-        <w:pStyle w:val="Ttulo2"/>
+    <w:bookmarkEnd w:id="23"/>
+    <w:bookmarkStart w:id="24" w:name="modelo-de-implementación-del-pry02"/>
+    <w:p>
+      <w:pPr>
+        <w:pStyle w:val="Ttulo1"/>
       </w:pPr>
       <w:r>
         <w:t xml:space="preserve">Modelo de Implementación del PRY02</w:t>
       </w:r>
     </w:p>
-    <w:bookmarkStart w:id="0" w:name="fig:115d92a1-8f00-47e6-83e3-b75c3c0ffeda"/>
-    <w:p>
-      <w:pPr>
-        <w:pStyle w:val="CaptionedFigure"/>
-      </w:pPr>
-      <w:bookmarkStart w:id="26" w:name="fig:"/>
-      <w:r>
-        <w:drawing>
-          <wp:inline>
-            <wp:extent cx="5600700" cy="4264411"/>
-            <wp:effectExtent b="0" l="0" r="0" t="0"/>
-            <wp:docPr descr="Figure 1: Plan de Implementación del Proyecto Hoja de Ruta E-Service FNA, 2023. Abril 2023 a Agosto 2023" title="" id="24" name="Picture"/>
-            <a:graphic>
-              <a:graphicData uri="http://schemas.openxmlformats.org/drawingml/2006/picture">
-                <pic:pic>
-                  <pic:nvPicPr>
-                    <pic:cNvPr descr="images/pry2.png" id="25" name="Picture"/>
-                    <pic:cNvPicPr>
-                      <a:picLocks noChangeArrowheads="1" noChangeAspect="1"/>
-                    </pic:cNvPicPr>
-                  </pic:nvPicPr>
-                  <pic:blipFill>
-                    <a:blip r:embed="rId23"/>
-                    <a:stretch>
-                      <a:fillRect/>
-                    </a:stretch>
-                  </pic:blipFill>
-                  <pic:spPr bwMode="auto">
-                    <a:xfrm>
-                      <a:off x="0" y="0"/>
-                      <a:ext cx="5600700" cy="4264411"/>
-                    </a:xfrm>
-                    <a:prstGeom prst="rect">
-                      <a:avLst/>
-                    </a:prstGeom>
-                    <a:noFill/>
-                    <a:ln w="9525">
-                      <a:noFill/>
-                      <a:headEnd/>
-                      <a:tailEnd/>
-                    </a:ln>
-                  </pic:spPr>
-                </pic:pic>
-              </a:graphicData>
-            </a:graphic>
-          </wp:inline>
-        </w:drawing>
-      </w:r>
-      <w:bookmarkEnd w:id="26"/>
-    </w:p>
-    <w:p>
-      <w:pPr>
-        <w:pStyle w:val="ImageCaption"/>
-      </w:pPr>
-      <w:r>
-        <w:t xml:space="preserve">Figure 1: Plan de Implementación del Proyecto Hoja de Ruta E-Service FNA, 2023. Abril 2023 a Agosto 2023</w:t>
-      </w:r>
-    </w:p>
-    <w:bookmarkEnd w:id="0"/>
+    <w:p>
+      <w:pPr>
+        <w:pStyle w:val="FirstParagraph"/>
+      </w:pPr>
+      <w:r>
+        <w:t xml:space="preserve">Alt text</w:t>
+      </w:r>
+    </w:p>
     <w:p>
       <w:pPr>
         <w:pStyle w:val="Textoindependiente"/>
@@ -366,8 +280,7 @@
         <w:pStyle w:val="Textoindependiente"/>
       </w:pPr>
     </w:p>
-    <w:bookmarkEnd w:id="27"/>
-    <w:bookmarkEnd w:id="28"/>
+    <w:bookmarkEnd w:id="24"/>
     <w:sectPr>
       <w:headerReference r:id="rId9" w:type="default"/>
       <w:footerReference r:id="rId10" w:type="default"/>

--- a/12.diseño vistas.docx
+++ b/12.diseño vistas.docx
@@ -64,7 +64,7 @@
         <w:t xml:space="preserve"> </w:t>
       </w:r>
       <w:r>
-        <w:t xml:space="preserve">1.f677249</w:t>
+        <w:t xml:space="preserve">1.126c40b</w:t>
       </w:r>
     </w:p>
     <w:p>
@@ -147,7 +147,7 @@
         <w:pStyle w:val="Compact"/>
       </w:pPr>
       <w:r>
-        <w:t xml:space="preserve">Diseño y representación de la Arquitectura de Referencia 2.0 del FNA (Mega Hopex)</w:t>
+        <w:t xml:space="preserve">Diseño y representación de la Arquitectura de Referencia 2.0 del FNA</w:t>
       </w:r>
     </w:p>
     <w:p>
@@ -192,7 +192,7 @@
       </w:pPr>
     </w:p>
     <w:bookmarkEnd w:id="22"/>
-    <w:bookmarkStart w:id="23" w:name="criterios-de-aceptación"/>
+    <w:bookmarkStart w:id="28" w:name="criterios-de-aceptación"/>
     <w:p>
       <w:pPr>
         <w:pStyle w:val="Ttulo1"/>
@@ -245,24 +245,74 @@
         <w:pStyle w:val="FirstParagraph"/>
       </w:pPr>
     </w:p>
-    <w:bookmarkEnd w:id="23"/>
-    <w:bookmarkStart w:id="24" w:name="modelo-de-implementación-del-pry02"/>
-    <w:p>
-      <w:pPr>
-        <w:pStyle w:val="Ttulo1"/>
+    <w:bookmarkStart w:id="27" w:name="modelo-de-implementación-del-pry02"/>
+    <w:p>
+      <w:pPr>
+        <w:pStyle w:val="Ttulo2"/>
       </w:pPr>
       <w:r>
         <w:t xml:space="preserve">Modelo de Implementación del PRY02</w:t>
       </w:r>
     </w:p>
-    <w:p>
-      <w:pPr>
-        <w:pStyle w:val="FirstParagraph"/>
-      </w:pPr>
-      <w:r>
-        <w:t xml:space="preserve">Alt text</w:t>
-      </w:r>
-    </w:p>
+    <w:bookmarkStart w:id="0" w:name="fig:243aa3e1-aa6f-4214-9860-38660e83e768"/>
+    <w:p>
+      <w:pPr>
+        <w:pStyle w:val="CaptionedFigure"/>
+      </w:pPr>
+      <w:bookmarkStart w:id="26" w:name="fig:"/>
+      <w:r>
+        <w:drawing>
+          <wp:inline>
+            <wp:extent cx="5600700" cy="4264411"/>
+            <wp:effectExtent b="0" l="0" r="0" t="0"/>
+            <wp:docPr descr="Figure 1: Plan de Implementación del Proyecto Hoja de Ruta E-Service FNA, 2023. Abril 2023 a Agosto 2023" title="" id="24" name="Picture"/>
+            <a:graphic>
+              <a:graphicData uri="http://schemas.openxmlformats.org/drawingml/2006/picture">
+                <pic:pic>
+                  <pic:nvPicPr>
+                    <pic:cNvPr descr="images/pry2.png" id="25" name="Picture"/>
+                    <pic:cNvPicPr>
+                      <a:picLocks noChangeArrowheads="1" noChangeAspect="1"/>
+                    </pic:cNvPicPr>
+                  </pic:nvPicPr>
+                  <pic:blipFill>
+                    <a:blip r:embed="rId23"/>
+                    <a:stretch>
+                      <a:fillRect/>
+                    </a:stretch>
+                  </pic:blipFill>
+                  <pic:spPr bwMode="auto">
+                    <a:xfrm>
+                      <a:off x="0" y="0"/>
+                      <a:ext cx="5600700" cy="4264411"/>
+                    </a:xfrm>
+                    <a:prstGeom prst="rect">
+                      <a:avLst/>
+                    </a:prstGeom>
+                    <a:noFill/>
+                    <a:ln w="9525">
+                      <a:noFill/>
+                      <a:headEnd/>
+                      <a:tailEnd/>
+                    </a:ln>
+                  </pic:spPr>
+                </pic:pic>
+              </a:graphicData>
+            </a:graphic>
+          </wp:inline>
+        </w:drawing>
+      </w:r>
+      <w:bookmarkEnd w:id="26"/>
+    </w:p>
+    <w:p>
+      <w:pPr>
+        <w:pStyle w:val="ImageCaption"/>
+      </w:pPr>
+      <w:r>
+        <w:t xml:space="preserve">Figure 1: Plan de Implementación del Proyecto Hoja de Ruta E-Service FNA, 2023. Abril 2023 a Agosto 2023</w:t>
+      </w:r>
+    </w:p>
+    <w:bookmarkEnd w:id="0"/>
     <w:p>
       <w:pPr>
         <w:pStyle w:val="Textoindependiente"/>
@@ -280,7 +330,8 @@
         <w:pStyle w:val="Textoindependiente"/>
       </w:pPr>
     </w:p>
-    <w:bookmarkEnd w:id="24"/>
+    <w:bookmarkEnd w:id="27"/>
+    <w:bookmarkEnd w:id="28"/>
     <w:sectPr>
       <w:headerReference r:id="rId9" w:type="default"/>
       <w:footerReference r:id="rId10" w:type="default"/>

--- a/12.diseño vistas.docx
+++ b/12.diseño vistas.docx
@@ -64,7 +64,7 @@
         <w:t xml:space="preserve"> </w:t>
       </w:r>
       <w:r>
-        <w:t xml:space="preserve">1.126c40b</w:t>
+        <w:t xml:space="preserve">1.5f993d6</w:t>
       </w:r>
     </w:p>
     <w:p>
@@ -147,7 +147,7 @@
         <w:pStyle w:val="Compact"/>
       </w:pPr>
       <w:r>
-        <w:t xml:space="preserve">Diseño y representación de la Arquitectura de Referencia 2.0 del FNA</w:t>
+        <w:t xml:space="preserve">Diseño y representación de la Arquitectura de Referencia 2.0 del FNA (Mega Hopex)</w:t>
       </w:r>
     </w:p>
     <w:p>
@@ -254,7 +254,7 @@
         <w:t xml:space="preserve">Modelo de Implementación del PRY02</w:t>
       </w:r>
     </w:p>
-    <w:bookmarkStart w:id="0" w:name="fig:243aa3e1-aa6f-4214-9860-38660e83e768"/>
+    <w:bookmarkStart w:id="0" w:name="fig:2bfef2c9-1488-43fa-a145-addff1aeb882"/>
     <w:p>
       <w:pPr>
         <w:pStyle w:val="CaptionedFigure"/>

--- a/12.diseño vistas.docx
+++ b/12.diseño vistas.docx
@@ -64,7 +64,7 @@
         <w:t xml:space="preserve"> </w:t>
       </w:r>
       <w:r>
-        <w:t xml:space="preserve">1.5f993d6</w:t>
+        <w:t xml:space="preserve">1.3cae98e</w:t>
       </w:r>
     </w:p>
     <w:p>
@@ -147,7 +147,7 @@
         <w:pStyle w:val="Compact"/>
       </w:pPr>
       <w:r>
-        <w:t xml:space="preserve">Diseño y representación de la Arquitectura de Referencia 2.0 del FNA (Mega Hopex)</w:t>
+        <w:t xml:space="preserve">Diseño y representación de la Arquitectura de Referencia 2.0 del FNA</w:t>
       </w:r>
     </w:p>
     <w:p>
@@ -254,7 +254,7 @@
         <w:t xml:space="preserve">Modelo de Implementación del PRY02</w:t>
       </w:r>
     </w:p>
-    <w:bookmarkStart w:id="0" w:name="fig:2bfef2c9-1488-43fa-a145-addff1aeb882"/>
+    <w:bookmarkStart w:id="0" w:name="fig:4d0ba301-e8cd-4f34-9949-6efdd459d75a"/>
     <w:p>
       <w:pPr>
         <w:pStyle w:val="CaptionedFigure"/>

--- a/12.diseño vistas.docx
+++ b/12.diseño vistas.docx
@@ -64,7 +64,7 @@
         <w:t xml:space="preserve"> </w:t>
       </w:r>
       <w:r>
-        <w:t xml:space="preserve">1.3cae98e</w:t>
+        <w:t xml:space="preserve">1.9818bca</w:t>
       </w:r>
     </w:p>
     <w:p>
@@ -254,7 +254,7 @@
         <w:t xml:space="preserve">Modelo de Implementación del PRY02</w:t>
       </w:r>
     </w:p>
-    <w:bookmarkStart w:id="0" w:name="fig:4d0ba301-e8cd-4f34-9949-6efdd459d75a"/>
+    <w:bookmarkStart w:id="0" w:name="fig:9d8be8f2-dce3-4702-aa4d-b66a142a05fa"/>
     <w:p>
       <w:pPr>
         <w:pStyle w:val="CaptionedFigure"/>

--- a/12.diseño vistas.docx
+++ b/12.diseño vistas.docx
@@ -22,7 +22,7 @@
         <w:pStyle w:val="Textodebloque"/>
       </w:pPr>
       <w:r>
-        <w:t xml:space="preserve">PRY02. Arquitectura de Referencia SOA 2.0 del FNA. Contenido de los Productos Contractuales. Contenido de los Productos Contractuales</w:t>
+        <w:t xml:space="preserve">PRY02. Arquitectura de Referencia SOA 2.0 del FNA. Contenido de los Productos Contractuales</w:t>
       </w:r>
     </w:p>
     <w:p>
@@ -46,7 +46,7 @@
         <w:pStyle w:val="Textodebloque"/>
       </w:pPr>
       <w:r>
-        <w:t xml:space="preserve">29 Jun 2023</w:t>
+        <w:t xml:space="preserve">13 Jul 2023</w:t>
       </w:r>
     </w:p>
     <w:p>
@@ -64,7 +64,7 @@
         <w:t xml:space="preserve"> </w:t>
       </w:r>
       <w:r>
-        <w:t xml:space="preserve">1.9818bca</w:t>
+        <w:t xml:space="preserve">1.d27a036</w:t>
       </w:r>
     </w:p>
     <w:p>
@@ -254,7 +254,7 @@
         <w:t xml:space="preserve">Modelo de Implementación del PRY02</w:t>
       </w:r>
     </w:p>
-    <w:bookmarkStart w:id="0" w:name="fig:9d8be8f2-dce3-4702-aa4d-b66a142a05fa"/>
+    <w:bookmarkStart w:id="0" w:name="fig:51f7d54c-2166-4bef-ba3b-cf7116499c15"/>
     <w:p>
       <w:pPr>
         <w:pStyle w:val="CaptionedFigure"/>

--- a/12.diseño vistas.docx
+++ b/12.diseño vistas.docx
@@ -46,7 +46,7 @@
         <w:pStyle w:val="Textodebloque"/>
       </w:pPr>
       <w:r>
-        <w:t xml:space="preserve">13 Jul 2023</w:t>
+        <w:t xml:space="preserve">17 Jul 2023</w:t>
       </w:r>
     </w:p>
     <w:p>
@@ -64,7 +64,7 @@
         <w:t xml:space="preserve"> </w:t>
       </w:r>
       <w:r>
-        <w:t xml:space="preserve">1.d27a036</w:t>
+        <w:t xml:space="preserve">1.cdec5c7</w:t>
       </w:r>
     </w:p>
     <w:p>
@@ -254,7 +254,7 @@
         <w:t xml:space="preserve">Modelo de Implementación del PRY02</w:t>
       </w:r>
     </w:p>
-    <w:bookmarkStart w:id="0" w:name="fig:51f7d54c-2166-4bef-ba3b-cf7116499c15"/>
+    <w:bookmarkStart w:id="0" w:name="fig:f65dff56-a7a9-4f70-84d9-53c7c6e77e69"/>
     <w:p>
       <w:pPr>
         <w:pStyle w:val="CaptionedFigure"/>

--- a/12.diseño vistas.docx
+++ b/12.diseño vistas.docx
@@ -64,7 +64,7 @@
         <w:t xml:space="preserve"> </w:t>
       </w:r>
       <w:r>
-        <w:t xml:space="preserve">1.cdec5c7</w:t>
+        <w:t xml:space="preserve">1.e12f29e</w:t>
       </w:r>
     </w:p>
     <w:p>
@@ -72,13 +72,13 @@
         <w:pStyle w:val="FirstParagraph"/>
       </w:pPr>
     </w:p>
-    <w:bookmarkStart w:id="20" w:name="Xbc676f4ecb94026cf85d007e5dec4a0adadc9f9"/>
+    <w:bookmarkStart w:id="20" w:name="producto-12"/>
     <w:p>
       <w:pPr>
         <w:pStyle w:val="Ttulo1"/>
       </w:pPr>
       <w:r>
-        <w:t xml:space="preserve">Producto 12: PR12. Diseño detallado y vistas funcional, despliegue, información, integración y tecnología​</w:t>
+        <w:t xml:space="preserve">Producto 12:</w:t>
       </w:r>
     </w:p>
     <w:p>
@@ -254,7 +254,7 @@
         <w:t xml:space="preserve">Modelo de Implementación del PRY02</w:t>
       </w:r>
     </w:p>
-    <w:bookmarkStart w:id="0" w:name="fig:f65dff56-a7a9-4f70-84d9-53c7c6e77e69"/>
+    <w:bookmarkStart w:id="0" w:name="fig:9b2ab9b1-30c1-4765-9afb-9ac232c4cb3d"/>
     <w:p>
       <w:pPr>
         <w:pStyle w:val="CaptionedFigure"/>

--- a/12.diseño vistas.docx
+++ b/12.diseño vistas.docx
@@ -2,13 +2,6 @@
 <file path=word/document.xml><?xml version="1.0" encoding="utf-8"?>
 <w:document xmlns:w="http://schemas.openxmlformats.org/wordprocessingml/2006/main" xmlns:m="http://schemas.openxmlformats.org/officeDocument/2006/math" xmlns:r="http://schemas.openxmlformats.org/officeDocument/2006/relationships" xmlns:o="urn:schemas-microsoft-com:office:office" xmlns:v="urn:schemas-microsoft-com:vml" xmlns:w10="urn:schemas-microsoft-com:office:word" xmlns:a="http://schemas.openxmlformats.org/drawingml/2006/main" xmlns:pic="http://schemas.openxmlformats.org/drawingml/2006/picture" xmlns:wp="http://schemas.openxmlformats.org/drawingml/2006/wordprocessingDrawing">
   <w:body>
-    <w:p>
-      <w:r>
-        <w:pict>
-          <v:rect style="width:0;height:1.5pt" o:hralign="center" o:hrstd="t" o:hr="t"/>
-        </w:pict>
-      </w:r>
-    </w:p>
     <w:p>
       <w:pPr>
         <w:pStyle w:val="Textodebloque"/>
@@ -64,7 +57,7 @@
         <w:t xml:space="preserve"> </w:t>
       </w:r>
       <w:r>
-        <w:t xml:space="preserve">1.e12f29e</w:t>
+        <w:t xml:space="preserve">1.910f741</w:t>
       </w:r>
     </w:p>
     <w:p>
@@ -254,7 +247,7 @@
         <w:t xml:space="preserve">Modelo de Implementación del PRY02</w:t>
       </w:r>
     </w:p>
-    <w:bookmarkStart w:id="0" w:name="fig:9b2ab9b1-30c1-4765-9afb-9ac232c4cb3d"/>
+    <w:bookmarkStart w:id="0" w:name="fig:67703743-4e25-413e-adbb-2f81c8ec8e66"/>
     <w:p>
       <w:pPr>
         <w:pStyle w:val="CaptionedFigure"/>

--- a/12.diseño vistas.docx
+++ b/12.diseño vistas.docx
@@ -57,7 +57,7 @@
         <w:t xml:space="preserve"> </w:t>
       </w:r>
       <w:r>
-        <w:t xml:space="preserve">1.910f741</w:t>
+        <w:t xml:space="preserve">1.d04584d</w:t>
       </w:r>
     </w:p>
     <w:p>
@@ -65,13 +65,13 @@
         <w:pStyle w:val="FirstParagraph"/>
       </w:pPr>
     </w:p>
-    <w:bookmarkStart w:id="20" w:name="producto-12"/>
+    <w:bookmarkStart w:id="20" w:name="producto-12-pr12."/>
     <w:p>
       <w:pPr>
         <w:pStyle w:val="Ttulo1"/>
       </w:pPr>
       <w:r>
-        <w:t xml:space="preserve">Producto 12:</w:t>
+        <w:t xml:space="preserve">Producto 12: PR12.</w:t>
       </w:r>
     </w:p>
     <w:p>
@@ -247,7 +247,7 @@
         <w:t xml:space="preserve">Modelo de Implementación del PRY02</w:t>
       </w:r>
     </w:p>
-    <w:bookmarkStart w:id="0" w:name="fig:67703743-4e25-413e-adbb-2f81c8ec8e66"/>
+    <w:bookmarkStart w:id="0" w:name="fig:25d6e02d-4b27-425f-93d3-4a97fb6fc851"/>
     <w:p>
       <w:pPr>
         <w:pStyle w:val="CaptionedFigure"/>

--- a/12.diseño vistas.docx
+++ b/12.diseño vistas.docx
@@ -57,7 +57,7 @@
         <w:t xml:space="preserve"> </w:t>
       </w:r>
       <w:r>
-        <w:t xml:space="preserve">1.d04584d</w:t>
+        <w:t xml:space="preserve">1.b924128</w:t>
       </w:r>
     </w:p>
     <w:p>
@@ -247,7 +247,7 @@
         <w:t xml:space="preserve">Modelo de Implementación del PRY02</w:t>
       </w:r>
     </w:p>
-    <w:bookmarkStart w:id="0" w:name="fig:25d6e02d-4b27-425f-93d3-4a97fb6fc851"/>
+    <w:bookmarkStart w:id="0" w:name="fig:5e25dbc5-fe09-48bc-a49f-1557f2f54840"/>
     <w:p>
       <w:pPr>
         <w:pStyle w:val="CaptionedFigure"/>

--- a/12.diseño vistas.docx
+++ b/12.diseño vistas.docx
@@ -57,7 +57,7 @@
         <w:t xml:space="preserve"> </w:t>
       </w:r>
       <w:r>
-        <w:t xml:space="preserve">1.b924128</w:t>
+        <w:t xml:space="preserve">1.ae68d11</w:t>
       </w:r>
     </w:p>
     <w:p>
@@ -247,7 +247,7 @@
         <w:t xml:space="preserve">Modelo de Implementación del PRY02</w:t>
       </w:r>
     </w:p>
-    <w:bookmarkStart w:id="0" w:name="fig:5e25dbc5-fe09-48bc-a49f-1557f2f54840"/>
+    <w:bookmarkStart w:id="0" w:name="fig:ff0756a6-2fb6-492d-9203-69b3c4972791"/>
     <w:p>
       <w:pPr>
         <w:pStyle w:val="CaptionedFigure"/>

--- a/12.diseño vistas.docx
+++ b/12.diseño vistas.docx
@@ -57,7 +57,7 @@
         <w:t xml:space="preserve"> </w:t>
       </w:r>
       <w:r>
-        <w:t xml:space="preserve">1.ae68d11</w:t>
+        <w:t xml:space="preserve">1.7eb0811</w:t>
       </w:r>
     </w:p>
     <w:p>
@@ -176,7 +176,7 @@
         <w:pStyle w:val="Compact"/>
       </w:pPr>
       <w:r>
-        <w:t xml:space="preserve">Documentación técnica de la Arquitectura de Referencia 2.0 del FNA</w:t>
+        <w:t xml:space="preserve">Documentación técnica 0.1 de la Arquitectura de Referencia 2.0 del FNA</w:t>
       </w:r>
     </w:p>
     <w:p>
@@ -247,7 +247,7 @@
         <w:t xml:space="preserve">Modelo de Implementación del PRY02</w:t>
       </w:r>
     </w:p>
-    <w:bookmarkStart w:id="0" w:name="fig:ff0756a6-2fb6-492d-9203-69b3c4972791"/>
+    <w:bookmarkStart w:id="0" w:name="fig:c18ec00f-e481-453a-9aad-dea19e8c17f7"/>
     <w:p>
       <w:pPr>
         <w:pStyle w:val="CaptionedFigure"/>

--- a/12.diseño vistas.docx
+++ b/12.diseño vistas.docx
@@ -57,7 +57,7 @@
         <w:t xml:space="preserve"> </w:t>
       </w:r>
       <w:r>
-        <w:t xml:space="preserve">1.7eb0811</w:t>
+        <w:t xml:space="preserve">1.1f98cce</w:t>
       </w:r>
     </w:p>
     <w:p>
@@ -65,13 +65,13 @@
         <w:pStyle w:val="FirstParagraph"/>
       </w:pPr>
     </w:p>
-    <w:bookmarkStart w:id="20" w:name="producto-12-pr12."/>
+    <w:bookmarkStart w:id="20" w:name="Xbc676f4ecb94026cf85d007e5dec4a0adadc9f9"/>
     <w:p>
       <w:pPr>
         <w:pStyle w:val="Ttulo1"/>
       </w:pPr>
       <w:r>
-        <w:t xml:space="preserve">Producto 12: PR12.</w:t>
+        <w:t xml:space="preserve">Producto 12: PR12. Diseño detallado y vistas funcional, despliegue, información, integración y tecnología​</w:t>
       </w:r>
     </w:p>
     <w:p>
@@ -247,7 +247,7 @@
         <w:t xml:space="preserve">Modelo de Implementación del PRY02</w:t>
       </w:r>
     </w:p>
-    <w:bookmarkStart w:id="0" w:name="fig:c18ec00f-e481-453a-9aad-dea19e8c17f7"/>
+    <w:bookmarkStart w:id="0" w:name="fig:8e42574b-baed-48d5-9404-841911304aa5"/>
     <w:p>
       <w:pPr>
         <w:pStyle w:val="CaptionedFigure"/>

--- a/12.diseño vistas.docx
+++ b/12.diseño vistas.docx
@@ -39,7 +39,7 @@
         <w:pStyle w:val="Textodebloque"/>
       </w:pPr>
       <w:r>
-        <w:t xml:space="preserve">17 Jul 2023</w:t>
+        <w:t xml:space="preserve">18 Jul 2023</w:t>
       </w:r>
     </w:p>
     <w:p>
@@ -57,7 +57,7 @@
         <w:t xml:space="preserve"> </w:t>
       </w:r>
       <w:r>
-        <w:t xml:space="preserve">1.1f98cce</w:t>
+        <w:t xml:space="preserve">1.657ce35</w:t>
       </w:r>
     </w:p>
     <w:p>
@@ -247,7 +247,7 @@
         <w:t xml:space="preserve">Modelo de Implementación del PRY02</w:t>
       </w:r>
     </w:p>
-    <w:bookmarkStart w:id="0" w:name="fig:8e42574b-baed-48d5-9404-841911304aa5"/>
+    <w:bookmarkStart w:id="0" w:name="fig:a0688d05-b387-4b77-bcd3-188e82c0264f"/>
     <w:p>
       <w:pPr>
         <w:pStyle w:val="CaptionedFigure"/>

--- a/12.diseño vistas.docx
+++ b/12.diseño vistas.docx
@@ -57,7 +57,7 @@
         <w:t xml:space="preserve"> </w:t>
       </w:r>
       <w:r>
-        <w:t xml:space="preserve">1.657ce35</w:t>
+        <w:t xml:space="preserve">1.490dec5</w:t>
       </w:r>
     </w:p>
     <w:p>
@@ -247,7 +247,7 @@
         <w:t xml:space="preserve">Modelo de Implementación del PRY02</w:t>
       </w:r>
     </w:p>
-    <w:bookmarkStart w:id="0" w:name="fig:a0688d05-b387-4b77-bcd3-188e82c0264f"/>
+    <w:bookmarkStart w:id="0" w:name="fig:120e24d2-69c1-47ba-91eb-72a58577c26e"/>
     <w:p>
       <w:pPr>
         <w:pStyle w:val="CaptionedFigure"/>

--- a/12.diseño vistas.docx
+++ b/12.diseño vistas.docx
@@ -39,7 +39,7 @@
         <w:pStyle w:val="Textodebloque"/>
       </w:pPr>
       <w:r>
-        <w:t xml:space="preserve">18 Jul 2023</w:t>
+        <w:t xml:space="preserve">19 Jul 2023</w:t>
       </w:r>
     </w:p>
     <w:p>
@@ -57,7 +57,7 @@
         <w:t xml:space="preserve"> </w:t>
       </w:r>
       <w:r>
-        <w:t xml:space="preserve">1.490dec5</w:t>
+        <w:t xml:space="preserve">1.734edc2</w:t>
       </w:r>
     </w:p>
     <w:p>
@@ -247,7 +247,7 @@
         <w:t xml:space="preserve">Modelo de Implementación del PRY02</w:t>
       </w:r>
     </w:p>
-    <w:bookmarkStart w:id="0" w:name="fig:120e24d2-69c1-47ba-91eb-72a58577c26e"/>
+    <w:bookmarkStart w:id="0" w:name="fig:308208a6-dcc1-41d2-a0d3-211c3674295e"/>
     <w:p>
       <w:pPr>
         <w:pStyle w:val="CaptionedFigure"/>

--- a/12.diseño vistas.docx
+++ b/12.diseño vistas.docx
@@ -57,7 +57,7 @@
         <w:t xml:space="preserve"> </w:t>
       </w:r>
       <w:r>
-        <w:t xml:space="preserve">1.734edc2</w:t>
+        <w:t xml:space="preserve">1.1061209</w:t>
       </w:r>
     </w:p>
     <w:p>
@@ -247,7 +247,7 @@
         <w:t xml:space="preserve">Modelo de Implementación del PRY02</w:t>
       </w:r>
     </w:p>
-    <w:bookmarkStart w:id="0" w:name="fig:308208a6-dcc1-41d2-a0d3-211c3674295e"/>
+    <w:bookmarkStart w:id="0" w:name="fig:e1346864-10b3-4ad2-9238-2fffd83bac70"/>
     <w:p>
       <w:pPr>
         <w:pStyle w:val="CaptionedFigure"/>

--- a/12.diseño vistas.docx
+++ b/12.diseño vistas.docx
@@ -57,7 +57,7 @@
         <w:t xml:space="preserve"> </w:t>
       </w:r>
       <w:r>
-        <w:t xml:space="preserve">1.1061209</w:t>
+        <w:t xml:space="preserve">1.45324ef</w:t>
       </w:r>
     </w:p>
     <w:p>
@@ -247,7 +247,7 @@
         <w:t xml:space="preserve">Modelo de Implementación del PRY02</w:t>
       </w:r>
     </w:p>
-    <w:bookmarkStart w:id="0" w:name="fig:e1346864-10b3-4ad2-9238-2fffd83bac70"/>
+    <w:bookmarkStart w:id="0" w:name="fig:de93a1e9-a0de-496b-b1f8-523071f74b5c"/>
     <w:p>
       <w:pPr>
         <w:pStyle w:val="CaptionedFigure"/>

--- a/12.diseño vistas.docx
+++ b/12.diseño vistas.docx
@@ -57,7 +57,7 @@
         <w:t xml:space="preserve"> </w:t>
       </w:r>
       <w:r>
-        <w:t xml:space="preserve">1.45324ef</w:t>
+        <w:t xml:space="preserve">1.5893fa3</w:t>
       </w:r>
     </w:p>
     <w:p>
@@ -247,7 +247,7 @@
         <w:t xml:space="preserve">Modelo de Implementación del PRY02</w:t>
       </w:r>
     </w:p>
-    <w:bookmarkStart w:id="0" w:name="fig:de93a1e9-a0de-496b-b1f8-523071f74b5c"/>
+    <w:bookmarkStart w:id="0" w:name="fig:a238a7b5-c37b-4ea8-9e5f-db47b375bcef"/>
     <w:p>
       <w:pPr>
         <w:pStyle w:val="CaptionedFigure"/>

--- a/12.diseño vistas.docx
+++ b/12.diseño vistas.docx
@@ -39,7 +39,7 @@
         <w:pStyle w:val="Textodebloque"/>
       </w:pPr>
       <w:r>
-        <w:t xml:space="preserve">19 Jul 2023</w:t>
+        <w:t xml:space="preserve">20 Jul 2023</w:t>
       </w:r>
     </w:p>
     <w:p>
@@ -57,7 +57,7 @@
         <w:t xml:space="preserve"> </w:t>
       </w:r>
       <w:r>
-        <w:t xml:space="preserve">1.5893fa3</w:t>
+        <w:t xml:space="preserve">1.a6c78fd</w:t>
       </w:r>
     </w:p>
     <w:p>
@@ -247,7 +247,7 @@
         <w:t xml:space="preserve">Modelo de Implementación del PRY02</w:t>
       </w:r>
     </w:p>
-    <w:bookmarkStart w:id="0" w:name="fig:a238a7b5-c37b-4ea8-9e5f-db47b375bcef"/>
+    <w:bookmarkStart w:id="0" w:name="fig:60c8a5cb-1fab-43a1-8fb8-a1c77b1bceb8"/>
     <w:p>
       <w:pPr>
         <w:pStyle w:val="CaptionedFigure"/>

--- a/12.diseño vistas.docx
+++ b/12.diseño vistas.docx
@@ -57,7 +57,7 @@
         <w:t xml:space="preserve"> </w:t>
       </w:r>
       <w:r>
-        <w:t xml:space="preserve">1.a6c78fd</w:t>
+        <w:t xml:space="preserve">1.1df8f74</w:t>
       </w:r>
     </w:p>
     <w:p>
@@ -247,7 +247,7 @@
         <w:t xml:space="preserve">Modelo de Implementación del PRY02</w:t>
       </w:r>
     </w:p>
-    <w:bookmarkStart w:id="0" w:name="fig:60c8a5cb-1fab-43a1-8fb8-a1c77b1bceb8"/>
+    <w:bookmarkStart w:id="0" w:name="fig:6fe98d31-8f6d-4b7b-b421-d6cda39c20d1"/>
     <w:p>
       <w:pPr>
         <w:pStyle w:val="CaptionedFigure"/>

--- a/12.diseño vistas.docx
+++ b/12.diseño vistas.docx
@@ -57,7 +57,7 @@
         <w:t xml:space="preserve"> </w:t>
       </w:r>
       <w:r>
-        <w:t xml:space="preserve">1.1df8f74</w:t>
+        <w:t xml:space="preserve">1.2c0b143</w:t>
       </w:r>
     </w:p>
     <w:p>
@@ -247,7 +247,7 @@
         <w:t xml:space="preserve">Modelo de Implementación del PRY02</w:t>
       </w:r>
     </w:p>
-    <w:bookmarkStart w:id="0" w:name="fig:6fe98d31-8f6d-4b7b-b421-d6cda39c20d1"/>
+    <w:bookmarkStart w:id="0" w:name="fig:4a49d238-948f-49a0-a493-4844f65d099a"/>
     <w:p>
       <w:pPr>
         <w:pStyle w:val="CaptionedFigure"/>

--- a/12.diseño vistas.docx
+++ b/12.diseño vistas.docx
@@ -2,6 +2,11 @@
 <file path=word/document.xml><?xml version="1.0" encoding="utf-8"?>
 <w:document xmlns:w="http://schemas.openxmlformats.org/wordprocessingml/2006/main" xmlns:m="http://schemas.openxmlformats.org/officeDocument/2006/math" xmlns:r="http://schemas.openxmlformats.org/officeDocument/2006/relationships" xmlns:o="urn:schemas-microsoft-com:office:office" xmlns:v="urn:schemas-microsoft-com:vml" xmlns:w10="urn:schemas-microsoft-com:office:word" xmlns:a="http://schemas.openxmlformats.org/drawingml/2006/main" xmlns:pic="http://schemas.openxmlformats.org/drawingml/2006/picture" xmlns:wp="http://schemas.openxmlformats.org/drawingml/2006/wordprocessingDrawing">
   <w:body>
+    <w:p>
+      <w:r>
+        <w:br w:type="page"/>
+      </w:r>
+    </w:p>
     <w:p>
       <w:pPr>
         <w:pStyle w:val="Textodebloque"/>
@@ -57,7 +62,7 @@
         <w:t xml:space="preserve"> </w:t>
       </w:r>
       <w:r>
-        <w:t xml:space="preserve">1.2c0b143</w:t>
+        <w:t xml:space="preserve">1.4c999ea</w:t>
       </w:r>
     </w:p>
     <w:p>
@@ -247,7 +252,7 @@
         <w:t xml:space="preserve">Modelo de Implementación del PRY02</w:t>
       </w:r>
     </w:p>
-    <w:bookmarkStart w:id="0" w:name="fig:4a49d238-948f-49a0-a493-4844f65d099a"/>
+    <w:bookmarkStart w:id="0" w:name="fig:6aa2aec8-b92c-47d6-869a-89c1927d6657"/>
     <w:p>
       <w:pPr>
         <w:pStyle w:val="CaptionedFigure"/>

--- a/12.diseño vistas.docx
+++ b/12.diseño vistas.docx
@@ -62,7 +62,7 @@
         <w:t xml:space="preserve"> </w:t>
       </w:r>
       <w:r>
-        <w:t xml:space="preserve">1.4c999ea</w:t>
+        <w:t xml:space="preserve">1.a447b16</w:t>
       </w:r>
     </w:p>
     <w:p>
@@ -252,7 +252,7 @@
         <w:t xml:space="preserve">Modelo de Implementación del PRY02</w:t>
       </w:r>
     </w:p>
-    <w:bookmarkStart w:id="0" w:name="fig:6aa2aec8-b92c-47d6-869a-89c1927d6657"/>
+    <w:bookmarkStart w:id="0" w:name="fig:1ade64dd-d75b-48b3-a1e6-3ba9a4314ac1"/>
     <w:p>
       <w:pPr>
         <w:pStyle w:val="CaptionedFigure"/>

--- a/12.diseño vistas.docx
+++ b/12.diseño vistas.docx
@@ -44,7 +44,7 @@
         <w:pStyle w:val="Textodebloque"/>
       </w:pPr>
       <w:r>
-        <w:t xml:space="preserve">20 Jul 2023</w:t>
+        <w:t xml:space="preserve">21 Jul 2023</w:t>
       </w:r>
     </w:p>
     <w:p>
@@ -62,7 +62,7 @@
         <w:t xml:space="preserve"> </w:t>
       </w:r>
       <w:r>
-        <w:t xml:space="preserve">1.a447b16</w:t>
+        <w:t xml:space="preserve">1.2be8b47</w:t>
       </w:r>
     </w:p>
     <w:p>
@@ -252,7 +252,7 @@
         <w:t xml:space="preserve">Modelo de Implementación del PRY02</w:t>
       </w:r>
     </w:p>
-    <w:bookmarkStart w:id="0" w:name="fig:1ade64dd-d75b-48b3-a1e6-3ba9a4314ac1"/>
+    <w:bookmarkStart w:id="0" w:name="fig:2086fd91-d708-4a05-9faf-e9ba9989631c"/>
     <w:p>
       <w:pPr>
         <w:pStyle w:val="CaptionedFigure"/>

--- a/12.diseño vistas.docx
+++ b/12.diseño vistas.docx
@@ -44,7 +44,7 @@
         <w:pStyle w:val="Textodebloque"/>
       </w:pPr>
       <w:r>
-        <w:t xml:space="preserve">21 Jul 2023</w:t>
+        <w:t xml:space="preserve">24 Jul 2023</w:t>
       </w:r>
     </w:p>
     <w:p>
@@ -62,7 +62,7 @@
         <w:t xml:space="preserve"> </w:t>
       </w:r>
       <w:r>
-        <w:t xml:space="preserve">1.2be8b47</w:t>
+        <w:t xml:space="preserve">1.ce91951</w:t>
       </w:r>
     </w:p>
     <w:p>
@@ -84,7 +84,7 @@
         <w:pStyle w:val="FirstParagraph"/>
       </w:pPr>
       <w:r>
-        <w:t xml:space="preserve">La arquitectura SOA de referencia SOA 2.0 del FNA, objeto de este proyecto, la forman las estructuras e integraciones de productos y servicios SOA. Este es el soporte de decisiones de la Vicepresidencia de tecnología del FNA, tanto de desarrollo, mejoras a las aplicaciones y herramientas de software del FNA, y para la adquisición y migración de tecnologías específicas.</w:t>
+        <w:t xml:space="preserve">La arquitectura de referencia SOA 2.0 del FNA, objeto de este proyecto, la forman las estructuras e integraciones entre datos, productos y servicios SOA. Virtus de esto, es el soporte de decisiones de la Vicepresidencia de tecnología del FNA, tanto de desarrollo, mejoras a las aplicaciones y herramientas de software del FNA, y para la adquisición y migración de tecnologías específicas.</w:t>
       </w:r>
     </w:p>
     <w:p>
@@ -92,7 +92,23 @@
         <w:pStyle w:val="Textoindependiente"/>
       </w:pPr>
       <w:r>
-        <w:t xml:space="preserve">Este producto define la línea base de la arquitectura de referencia 2.0 del FNA, necesaria para dirigir el desarrollo de los servicios SOA del FNA hacia diseños y tecnologías determinadas en este plano de referencia (como microservicios, REST, API, infraestructura Nube, etc.) y favoreciendo la adopción del estilo de arquitectura orientado a eventos para atender las funcionalidades y necesidades de negocio, que para este proyecto son principales la vicepresidencia de operaciones y la vicepresidencia de crédito del FNA.</w:t>
+        <w:t xml:space="preserve">Este producto del proyecto define la línea base de la arquitectura de referencia 2.0 del FNA, necesaria para dirigir el desarrollo de los servicios SOA del FNA hacia diseños y tecnologías determinadas en este plano de referencia (como microservicios, REST, API, infraestructura Nube, etc.) y favorece la adopción del</w:t>
+      </w:r>
+      <w:r>
+        <w:t xml:space="preserve"> </w:t>
+      </w:r>
+      <w:r>
+        <w:rPr>
+          <w:iCs/>
+          <w:i/>
+        </w:rPr>
+        <w:t xml:space="preserve">estilo de arquitectura orientado a eventos</w:t>
+      </w:r>
+      <w:r>
+        <w:t xml:space="preserve"> </w:t>
+      </w:r>
+      <w:r>
+        <w:t xml:space="preserve">para atender las funcionalidades y necesidades de negocio, que para este proyecto son prioridad la vicepresidencia de operaciones y la vicepresidencia de crédito del FNA.</w:t>
       </w:r>
     </w:p>
     <w:p>
@@ -252,7 +268,7 @@
         <w:t xml:space="preserve">Modelo de Implementación del PRY02</w:t>
       </w:r>
     </w:p>
-    <w:bookmarkStart w:id="0" w:name="fig:2086fd91-d708-4a05-9faf-e9ba9989631c"/>
+    <w:bookmarkStart w:id="0" w:name="fig:c306dc9f-6f50-4129-b044-44559a99aecd"/>
     <w:p>
       <w:pPr>
         <w:pStyle w:val="CaptionedFigure"/>

--- a/12.diseño vistas.docx
+++ b/12.diseño vistas.docx
@@ -62,7 +62,7 @@
         <w:t xml:space="preserve"> </w:t>
       </w:r>
       <w:r>
-        <w:t xml:space="preserve">1.ce91951</w:t>
+        <w:t xml:space="preserve">1.cf85736</w:t>
       </w:r>
     </w:p>
     <w:p>
@@ -70,7 +70,7 @@
         <w:pStyle w:val="FirstParagraph"/>
       </w:pPr>
     </w:p>
-    <w:bookmarkStart w:id="20" w:name="Xbc676f4ecb94026cf85d007e5dec4a0adadc9f9"/>
+    <w:bookmarkStart w:id="28" w:name="Xbc676f4ecb94026cf85d007e5dec4a0adadc9f9"/>
     <w:p>
       <w:pPr>
         <w:pStyle w:val="Ttulo1"/>
@@ -116,37 +116,36 @@
         <w:pStyle w:val="Textoindependiente"/>
       </w:pPr>
     </w:p>
+    <w:bookmarkStart w:id="20" w:name="justificación"/>
+    <w:p>
+      <w:pPr>
+        <w:pStyle w:val="Ttulo2"/>
+      </w:pPr>
+      <w:r>
+        <w:t xml:space="preserve">Justificación</w:t>
+      </w:r>
+    </w:p>
+    <w:p>
+      <w:pPr>
+        <w:pStyle w:val="FirstParagraph"/>
+      </w:pPr>
+      <w:r>
+        <w:t xml:space="preserve">La Arquitectura de Referencia SOA 2.0 del Fondo Nacional del Ahorro (PR12), que incorpora las problemáticas de gobierno SOA a partir de las que se plantea este producto, busca la prevalencia, el fortalecimiento y la optimización de las arquitecturas de servicios SOA relacionadas con las apicaciones del FNA, y en concosrdancia con los análisis realizados en la Fase I, E-Service (2022). Esta permitirá, una vez modelada la arquitectura de objeto de referencia de este proyecto, realizando las operaciones requeridas por el proyecto Gobierno SOA del FNA (PRY01, E-Service Fase II) a los segmentos y componentes base, principios, metodologías, estándares, lineamientos y tecnologías.</w:t>
+      </w:r>
+    </w:p>
+    <w:p>
+      <w:pPr>
+        <w:pStyle w:val="Textoindependiente"/>
+      </w:pPr>
+      <w:r>
+        <w:t xml:space="preserve">La Arquitecturas de referencias 2.0 es la responsable de definir y evolucionar las arquitecturas de solución tecnológica del FNA, y su propósito es orientar el diseño de las soluciones delimitando e introduciendo restricciones positivas en cuanto a parámetros, patrones y atributos de calidad. Además, es un instrumento de control para hacer cumplir los principios de diseño de servicios SOA del FNA y del Manual de Gobierno.</w:t>
+      </w:r>
+    </w:p>
     <w:bookmarkEnd w:id="20"/>
-    <w:bookmarkStart w:id="21" w:name="justificación"/>
-    <w:p>
-      <w:pPr>
-        <w:pStyle w:val="Ttulo1"/>
-      </w:pPr>
-      <w:r>
-        <w:t xml:space="preserve">Justificación</w:t>
-      </w:r>
-    </w:p>
-    <w:p>
-      <w:pPr>
-        <w:pStyle w:val="FirstParagraph"/>
-      </w:pPr>
-      <w:r>
-        <w:t xml:space="preserve">La Arquitectura de Referencia SOA 2.0 del Fondo Nacional del Ahorro (PR12), que incorpora las problemáticas de gobierno SOA a partir de las que se plantea este producto, busca la prevalencia, el fortalecimiento y la optimización de las arquitecturas de servicios SOA relacionadas con las apicaciones del FNA, y en concosrdancia con los análisis realizados en la Fase I, E-Service (2022). Esta permitirá, una vez modelada la arquitectura de objeto de referencia de este proyecto, realizando las operaciones requeridas por el proyecto Gobierno SOA del FNA (PRY01, E-Service Fase II) a los segmentos y componentes base, principios, metodologías, estándares, lineamientos y tecnologías.</w:t>
-      </w:r>
-    </w:p>
-    <w:p>
-      <w:pPr>
-        <w:pStyle w:val="Textoindependiente"/>
-      </w:pPr>
-      <w:r>
-        <w:t xml:space="preserve">La Arquitecturas de referencias 2.0 es la responsable de definir y evolucionar las arquitecturas de solución tecnológica del FNA, y su propósito es orientar el diseño de las soluciones delimitando e introduciendo restricciones positivas en cuanto a parámetros, patrones y atributos de calidad. Además, es un instrumento de control para hacer cumplir los principios de diseño de servicios SOA del FNA y del Manual de Gobierno.</w:t>
-      </w:r>
-    </w:p>
-    <w:bookmarkEnd w:id="21"/>
-    <w:bookmarkStart w:id="22" w:name="contenidos"/>
-    <w:p>
-      <w:pPr>
-        <w:pStyle w:val="Ttulo1"/>
+    <w:bookmarkStart w:id="21" w:name="contenidos"/>
+    <w:p>
+      <w:pPr>
+        <w:pStyle w:val="Ttulo2"/>
       </w:pPr>
       <w:r>
         <w:t xml:space="preserve">Contenidos</w:t>
@@ -205,11 +204,11 @@
         <w:pStyle w:val="FirstParagraph"/>
       </w:pPr>
     </w:p>
-    <w:bookmarkEnd w:id="22"/>
-    <w:bookmarkStart w:id="28" w:name="criterios-de-aceptación"/>
-    <w:p>
-      <w:pPr>
-        <w:pStyle w:val="Ttulo1"/>
+    <w:bookmarkEnd w:id="21"/>
+    <w:bookmarkStart w:id="22" w:name="criterios-de-aceptación"/>
+    <w:p>
+      <w:pPr>
+        <w:pStyle w:val="Ttulo2"/>
       </w:pPr>
       <w:r>
         <w:t xml:space="preserve">Criterios de Aceptación</w:t>
@@ -259,6 +258,7 @@
         <w:pStyle w:val="FirstParagraph"/>
       </w:pPr>
     </w:p>
+    <w:bookmarkEnd w:id="22"/>
     <w:bookmarkStart w:id="27" w:name="modelo-de-implementación-del-pry02"/>
     <w:p>
       <w:pPr>
@@ -268,7 +268,7 @@
         <w:t xml:space="preserve">Modelo de Implementación del PRY02</w:t>
       </w:r>
     </w:p>
-    <w:bookmarkStart w:id="0" w:name="fig:c306dc9f-6f50-4129-b044-44559a99aecd"/>
+    <w:bookmarkStart w:id="0" w:name="fig:c857663a-f228-4828-9e76-065ec81dc6ec"/>
     <w:p>
       <w:pPr>
         <w:pStyle w:val="CaptionedFigure"/>

--- a/12.diseño vistas.docx
+++ b/12.diseño vistas.docx
@@ -62,7 +62,7 @@
         <w:t xml:space="preserve"> </w:t>
       </w:r>
       <w:r>
-        <w:t xml:space="preserve">1.cf85736</w:t>
+        <w:t xml:space="preserve">1.cde51ea</w:t>
       </w:r>
     </w:p>
     <w:p>
@@ -268,7 +268,7 @@
         <w:t xml:space="preserve">Modelo de Implementación del PRY02</w:t>
       </w:r>
     </w:p>
-    <w:bookmarkStart w:id="0" w:name="fig:c857663a-f228-4828-9e76-065ec81dc6ec"/>
+    <w:bookmarkStart w:id="0" w:name="fig:5b18c4aa-d43e-4249-abe5-b633ce4b3b1e"/>
     <w:p>
       <w:pPr>
         <w:pStyle w:val="CaptionedFigure"/>

--- a/12.diseño vistas.docx
+++ b/12.diseño vistas.docx
@@ -62,7 +62,7 @@
         <w:t xml:space="preserve"> </w:t>
       </w:r>
       <w:r>
-        <w:t xml:space="preserve">1.cde51ea</w:t>
+        <w:t xml:space="preserve">1.646cba9</w:t>
       </w:r>
     </w:p>
     <w:p>
@@ -268,7 +268,7 @@
         <w:t xml:space="preserve">Modelo de Implementación del PRY02</w:t>
       </w:r>
     </w:p>
-    <w:bookmarkStart w:id="0" w:name="fig:5b18c4aa-d43e-4249-abe5-b633ce4b3b1e"/>
+    <w:bookmarkStart w:id="0" w:name="fig:f4aa456e-5852-47ac-a1ed-1ab7441f6aaa"/>
     <w:p>
       <w:pPr>
         <w:pStyle w:val="CaptionedFigure"/>

--- a/12.diseño vistas.docx
+++ b/12.diseño vistas.docx
@@ -62,7 +62,7 @@
         <w:t xml:space="preserve"> </w:t>
       </w:r>
       <w:r>
-        <w:t xml:space="preserve">1.646cba9</w:t>
+        <w:t xml:space="preserve">1.6c3880f</w:t>
       </w:r>
     </w:p>
     <w:p>
@@ -268,7 +268,7 @@
         <w:t xml:space="preserve">Modelo de Implementación del PRY02</w:t>
       </w:r>
     </w:p>
-    <w:bookmarkStart w:id="0" w:name="fig:f4aa456e-5852-47ac-a1ed-1ab7441f6aaa"/>
+    <w:bookmarkStart w:id="0" w:name="fig:c3f4e943-5b19-4a31-a560-b195d2f74635"/>
     <w:p>
       <w:pPr>
         <w:pStyle w:val="CaptionedFigure"/>

--- a/12.diseño vistas.docx
+++ b/12.diseño vistas.docx
@@ -62,7 +62,7 @@
         <w:t xml:space="preserve"> </w:t>
       </w:r>
       <w:r>
-        <w:t xml:space="preserve">1.6c3880f</w:t>
+        <w:t xml:space="preserve">1.9682fdc</w:t>
       </w:r>
     </w:p>
     <w:p>
@@ -268,7 +268,7 @@
         <w:t xml:space="preserve">Modelo de Implementación del PRY02</w:t>
       </w:r>
     </w:p>
-    <w:bookmarkStart w:id="0" w:name="fig:c3f4e943-5b19-4a31-a560-b195d2f74635"/>
+    <w:bookmarkStart w:id="0" w:name="fig:c6c0967c-c514-480f-8dcd-9649a45b7a28"/>
     <w:p>
       <w:pPr>
         <w:pStyle w:val="CaptionedFigure"/>

--- a/12.diseño vistas.docx
+++ b/12.diseño vistas.docx
@@ -62,7 +62,7 @@
         <w:t xml:space="preserve"> </w:t>
       </w:r>
       <w:r>
-        <w:t xml:space="preserve">1.9682fdc</w:t>
+        <w:t xml:space="preserve">1.6f05ac7</w:t>
       </w:r>
     </w:p>
     <w:p>
@@ -268,7 +268,7 @@
         <w:t xml:space="preserve">Modelo de Implementación del PRY02</w:t>
       </w:r>
     </w:p>
-    <w:bookmarkStart w:id="0" w:name="fig:c6c0967c-c514-480f-8dcd-9649a45b7a28"/>
+    <w:bookmarkStart w:id="0" w:name="fig:efbfc470-7b18-4a57-bff7-ce8ddbebd3af"/>
     <w:p>
       <w:pPr>
         <w:pStyle w:val="CaptionedFigure"/>

--- a/12.diseño vistas.docx
+++ b/12.diseño vistas.docx
@@ -62,7 +62,7 @@
         <w:t xml:space="preserve"> </w:t>
       </w:r>
       <w:r>
-        <w:t xml:space="preserve">1.6f05ac7</w:t>
+        <w:t xml:space="preserve">1.75237a9</w:t>
       </w:r>
     </w:p>
     <w:p>
@@ -268,7 +268,7 @@
         <w:t xml:space="preserve">Modelo de Implementación del PRY02</w:t>
       </w:r>
     </w:p>
-    <w:bookmarkStart w:id="0" w:name="fig:efbfc470-7b18-4a57-bff7-ce8ddbebd3af"/>
+    <w:bookmarkStart w:id="0" w:name="fig:70ac7e84-77e5-45d1-bab7-dbb47ad3f758"/>
     <w:p>
       <w:pPr>
         <w:pStyle w:val="CaptionedFigure"/>
